--- a/Manual de Usuario.docx
+++ b/Manual de Usuario.docx
@@ -125,7 +125,27 @@
                                         <w:sz w:val="64"/>
                                         <w:szCs w:val="64"/>
                                       </w:rPr>
-                                      <w:t>BeRni’s Burger</w:t>
+                                      <w:t>BeRn</w:t>
+                                    </w:r>
+                                    <w:r>
+                                      <w:rPr>
+                                        <w:rFonts w:asciiTheme="majorHAnsi" w:eastAsiaTheme="majorEastAsia" w:hAnsiTheme="majorHAnsi" w:cstheme="majorBidi"/>
+                                        <w:caps/>
+                                        <w:color w:val="8496B0" w:themeColor="text2" w:themeTint="99"/>
+                                        <w:sz w:val="64"/>
+                                        <w:szCs w:val="64"/>
+                                      </w:rPr>
+                                      <w:t>y</w:t>
+                                    </w:r>
+                                    <w:r>
+                                      <w:rPr>
+                                        <w:rFonts w:asciiTheme="majorHAnsi" w:eastAsiaTheme="majorEastAsia" w:hAnsiTheme="majorHAnsi" w:cstheme="majorBidi"/>
+                                        <w:caps/>
+                                        <w:color w:val="8496B0" w:themeColor="text2" w:themeTint="99"/>
+                                        <w:sz w:val="64"/>
+                                        <w:szCs w:val="64"/>
+                                      </w:rPr>
+                                      <w:t>’s Burger</w:t>
                                     </w:r>
                                   </w:p>
                                 </w:sdtContent>
@@ -240,7 +260,27 @@
                                   <w:sz w:val="64"/>
                                   <w:szCs w:val="64"/>
                                 </w:rPr>
-                                <w:t>BeRni’s Burger</w:t>
+                                <w:t>BeRn</w:t>
+                              </w:r>
+                              <w:r>
+                                <w:rPr>
+                                  <w:rFonts w:asciiTheme="majorHAnsi" w:eastAsiaTheme="majorEastAsia" w:hAnsiTheme="majorHAnsi" w:cstheme="majorBidi"/>
+                                  <w:caps/>
+                                  <w:color w:val="8496B0" w:themeColor="text2" w:themeTint="99"/>
+                                  <w:sz w:val="64"/>
+                                  <w:szCs w:val="64"/>
+                                </w:rPr>
+                                <w:t>y</w:t>
+                              </w:r>
+                              <w:r>
+                                <w:rPr>
+                                  <w:rFonts w:asciiTheme="majorHAnsi" w:eastAsiaTheme="majorEastAsia" w:hAnsiTheme="majorHAnsi" w:cstheme="majorBidi"/>
+                                  <w:caps/>
+                                  <w:color w:val="8496B0" w:themeColor="text2" w:themeTint="99"/>
+                                  <w:sz w:val="64"/>
+                                  <w:szCs w:val="64"/>
+                                </w:rPr>
+                                <w:t>’s Burger</w:t>
                               </w:r>
                             </w:p>
                           </w:sdtContent>
@@ -905,7 +945,6 @@
                                     <w:alias w:val="Escolar"/>
                                     <w:tag w:val="Escolar"/>
                                     <w:id w:val="1850680582"/>
-                                    <w:showingPlcHdr/>
                                     <w:dataBinding w:prefixMappings="xmlns:ns0='http://schemas.openxmlformats.org/officeDocument/2006/extended-properties' " w:xpath="/ns0:Properties[1]/ns0:Company[1]" w:storeItemID="{6668398D-A668-4E3E-A5EB-62B293D839F1}"/>
                                     <w:text/>
                                   </w:sdtPr>
@@ -916,9 +955,8 @@
                                         <w:color w:val="4472C4" w:themeColor="accent1"/>
                                         <w:sz w:val="36"/>
                                         <w:szCs w:val="36"/>
-                                        <w:lang w:val="es-ES"/>
                                       </w:rPr>
-                                      <w:t>[Escuela]</w:t>
+                                      <w:t>Universidad de Guanajuato</w:t>
                                     </w:r>
                                   </w:sdtContent>
                                 </w:sdt>
@@ -933,7 +971,6 @@
                                   <w:alias w:val="Curso"/>
                                   <w:tag w:val="Curso"/>
                                   <w:id w:val="1717703537"/>
-                                  <w:showingPlcHdr/>
                                   <w:dataBinding w:prefixMappings="xmlns:ns0='http://purl.org/dc/elements/1.1/' xmlns:ns1='http://schemas.openxmlformats.org/package/2006/metadata/core-properties' " w:xpath="/ns1:coreProperties[1]/ns1:category[1]" w:storeItemID="{6C3C8BC8-F283-45AE-878A-BAB7291924A1}"/>
                                   <w:text/>
                                 </w:sdtPr>
@@ -954,9 +991,8 @@
                                         <w:color w:val="4472C4" w:themeColor="accent1"/>
                                         <w:sz w:val="36"/>
                                         <w:szCs w:val="36"/>
-                                        <w:lang w:val="es-ES"/>
                                       </w:rPr>
-                                      <w:t>[Título del curso]</w:t>
+                                      <w:t>Computo en la nube</w:t>
                                     </w:r>
                                   </w:p>
                                 </w:sdtContent>
@@ -1006,7 +1042,6 @@
                               <w:alias w:val="Escolar"/>
                               <w:tag w:val="Escolar"/>
                               <w:id w:val="1850680582"/>
-                              <w:showingPlcHdr/>
                               <w:dataBinding w:prefixMappings="xmlns:ns0='http://schemas.openxmlformats.org/officeDocument/2006/extended-properties' " w:xpath="/ns0:Properties[1]/ns0:Company[1]" w:storeItemID="{6668398D-A668-4E3E-A5EB-62B293D839F1}"/>
                               <w:text/>
                             </w:sdtPr>
@@ -1017,9 +1052,8 @@
                                   <w:color w:val="4472C4" w:themeColor="accent1"/>
                                   <w:sz w:val="36"/>
                                   <w:szCs w:val="36"/>
-                                  <w:lang w:val="es-ES"/>
                                 </w:rPr>
-                                <w:t>[Escuela]</w:t>
+                                <w:t>Universidad de Guanajuato</w:t>
                               </w:r>
                             </w:sdtContent>
                           </w:sdt>
@@ -1034,7 +1068,6 @@
                             <w:alias w:val="Curso"/>
                             <w:tag w:val="Curso"/>
                             <w:id w:val="1717703537"/>
-                            <w:showingPlcHdr/>
                             <w:dataBinding w:prefixMappings="xmlns:ns0='http://purl.org/dc/elements/1.1/' xmlns:ns1='http://schemas.openxmlformats.org/package/2006/metadata/core-properties' " w:xpath="/ns1:coreProperties[1]/ns1:category[1]" w:storeItemID="{6C3C8BC8-F283-45AE-878A-BAB7291924A1}"/>
                             <w:text/>
                           </w:sdtPr>
@@ -1055,9 +1088,8 @@
                                   <w:color w:val="4472C4" w:themeColor="accent1"/>
                                   <w:sz w:val="36"/>
                                   <w:szCs w:val="36"/>
-                                  <w:lang w:val="es-ES"/>
                                 </w:rPr>
-                                <w:t>[Título del curso]</w:t>
+                                <w:t>Computo en la nube</w:t>
                               </w:r>
                             </w:p>
                           </w:sdtContent>
@@ -1079,78 +1111,44 @@
       </w:sdtContent>
     </w:sdt>
     <w:p>
+      <w:pPr>
+        <w:pStyle w:val="Ttulo1"/>
+      </w:pPr>
       <w:r>
         <w:lastRenderedPageBreak/>
-        <w:t>1-. Barra de navegación la cual tiene en la parte superior izquierda el logo y nombre de la empresa junto con la sección de ‘HOME’: la cual al darle click nos direcciona a la página principal, y ‘About’: la cual nos redirecciona a la página donde se encuentra la información y contacto de los desarrolladores. En la parte superior derecha se encuentra lo que es las secciones de ‘Service’: la cual la darle click despliegue el menú de selección lo cuales son los alimentos los cuales vende la empresa, las bebidas que de igual manera se venden y la opción para pedir su orden, ‘Signing’: la cual es para iniciar sesión, y ‘Signup’: la cual sería para registrar un usuario.</w:t>
-      </w:r>
-    </w:p>
-    <w:p/>
+        <w:t>Elementos de la pagina</w:t>
+      </w:r>
+    </w:p>
+    <w:p>
+      <w:pPr>
+        <w:pStyle w:val="Ttulo2"/>
+        <w:numPr>
+          <w:ilvl w:val="0"/>
+          <w:numId w:val="1"/>
+        </w:numPr>
+      </w:pPr>
+      <w:r>
+        <w:t>Barra de navegación</w:t>
+      </w:r>
+    </w:p>
+    <w:p>
+      <w:pPr>
+        <w:jc w:val="both"/>
+      </w:pPr>
+      <w:r>
+        <w:t>Barra de navegación la cual tiene en la parte superior izquierda el logo y nombre de la empresa junto con la sección de ‘HOME’: la cual al darle click nos direcciona a la página principal, y ‘About’: la cual nos redirecciona a la página donde se encuentra la información y contacto de los desarrolladores. En la parte superior derecha se encuentra lo que es las secciones de ‘Service’: la cual la darle click despliegue el menú de selección lo cuales son los alimentos los cuales vende la empresa, las bebidas que de igual manera se venden y la opción para pedir su orden, ‘Signing’: la cual es para iniciar sesión, y ‘Signup’: la cual sería para registrar un usuario.</w:t>
+      </w:r>
+    </w:p>
     <w:p>
       <w:r>
         <w:rPr>
           <w:noProof/>
         </w:rPr>
         <w:drawing>
-          <wp:inline distT="0" distB="0" distL="0" distR="0" wp14:anchorId="2F5384DB" wp14:editId="321C84CD">
-            <wp:extent cx="5612130" cy="205105"/>
-            <wp:effectExtent l="0" t="0" r="7620" b="4445"/>
+          <wp:inline distT="0" distB="0" distL="0" distR="0" wp14:anchorId="18B35405" wp14:editId="4A6E57F0">
+            <wp:extent cx="5612130" cy="316230"/>
+            <wp:effectExtent l="0" t="0" r="7620" b="7620"/>
             <wp:docPr id="1" name="Imagen 1"/>
-            <wp:cNvGraphicFramePr>
-              <a:graphicFrameLocks xmlns:a="http://schemas.openxmlformats.org/drawingml/2006/main" noChangeAspect="1"/>
-            </wp:cNvGraphicFramePr>
-            <a:graphic xmlns:a="http://schemas.openxmlformats.org/drawingml/2006/main">
-              <a:graphicData uri="http://schemas.openxmlformats.org/drawingml/2006/picture">
-                <pic:pic xmlns:pic="http://schemas.openxmlformats.org/drawingml/2006/picture">
-                  <pic:nvPicPr>
-                    <pic:cNvPr id="1" name="Capture.PNG"/>
-                    <pic:cNvPicPr/>
-                  </pic:nvPicPr>
-                  <pic:blipFill>
-                    <a:blip r:embed="rId4">
-                      <a:extLst>
-                        <a:ext uri="{28A0092B-C50C-407E-A947-70E740481C1C}">
-                          <a14:useLocalDpi xmlns:a14="http://schemas.microsoft.com/office/drawing/2010/main" val="0"/>
-                        </a:ext>
-                      </a:extLst>
-                    </a:blip>
-                    <a:stretch>
-                      <a:fillRect/>
-                    </a:stretch>
-                  </pic:blipFill>
-                  <pic:spPr>
-                    <a:xfrm>
-                      <a:off x="0" y="0"/>
-                      <a:ext cx="5612130" cy="205105"/>
-                    </a:xfrm>
-                    <a:prstGeom prst="rect">
-                      <a:avLst/>
-                    </a:prstGeom>
-                  </pic:spPr>
-                </pic:pic>
-              </a:graphicData>
-            </a:graphic>
-          </wp:inline>
-        </w:drawing>
-      </w:r>
-    </w:p>
-    <w:p>
-      <w:r>
-        <w:t xml:space="preserve">2.- </w:t>
-      </w:r>
-      <w:r>
-        <w:t xml:space="preserve">Pagina de Bienvenida </w:t>
-      </w:r>
-    </w:p>
-    <w:p>
-      <w:r>
-        <w:rPr>
-          <w:noProof/>
-        </w:rPr>
-        <w:drawing>
-          <wp:inline distT="0" distB="0" distL="0" distR="0" wp14:anchorId="0B1F6BA4" wp14:editId="4F712AC6">
-            <wp:extent cx="5612130" cy="2774950"/>
-            <wp:effectExtent l="0" t="0" r="7620" b="6350"/>
-            <wp:docPr id="2" name="Imagen 2"/>
             <wp:cNvGraphicFramePr>
               <a:graphicFrameLocks xmlns:a="http://schemas.openxmlformats.org/drawingml/2006/main" noChangeAspect="1"/>
             </wp:cNvGraphicFramePr>
@@ -1170,7 +1168,7 @@
                   <pic:spPr>
                     <a:xfrm>
                       <a:off x="0" y="0"/>
-                      <a:ext cx="5612130" cy="2774950"/>
+                      <a:ext cx="5612130" cy="316230"/>
                     </a:xfrm>
                     <a:prstGeom prst="rect">
                       <a:avLst/>
@@ -1184,8 +1182,19 @@
       </w:r>
     </w:p>
     <w:p>
-      <w:r>
-        <w:t>3.- Tabla de menú el cual contiene todos los alimentos los cuales dispone la empresa para el consumo de sus clientes con sus ingredientes y su precio.</w:t>
+      <w:pPr>
+        <w:pStyle w:val="Ttulo2"/>
+      </w:pPr>
+      <w:r>
+        <w:t xml:space="preserve">2.- </w:t>
+      </w:r>
+      <w:r>
+        <w:t xml:space="preserve">Pagina de Bienvenida </w:t>
+      </w:r>
+    </w:p>
+    <w:p>
+      <w:r>
+        <w:t>Muestra un carrusel con imágenes de los alimentos que se vende y unos mensajes.</w:t>
       </w:r>
     </w:p>
     <w:p>
@@ -1194,10 +1203,10 @@
           <w:noProof/>
         </w:rPr>
         <w:drawing>
-          <wp:inline distT="0" distB="0" distL="0" distR="0" wp14:anchorId="4382D09C" wp14:editId="0C89D2FB">
-            <wp:extent cx="5612130" cy="784860"/>
-            <wp:effectExtent l="0" t="0" r="7620" b="0"/>
-            <wp:docPr id="3" name="Imagen 3"/>
+          <wp:inline distT="0" distB="0" distL="0" distR="0" wp14:anchorId="0C10B067" wp14:editId="34D7E70D">
+            <wp:extent cx="5612130" cy="2910205"/>
+            <wp:effectExtent l="0" t="0" r="7620" b="4445"/>
+            <wp:docPr id="9" name="Imagen 9"/>
             <wp:cNvGraphicFramePr>
               <a:graphicFrameLocks xmlns:a="http://schemas.openxmlformats.org/drawingml/2006/main" noChangeAspect="1"/>
             </wp:cNvGraphicFramePr>
@@ -1217,7 +1226,7 @@
                   <pic:spPr>
                     <a:xfrm>
                       <a:off x="0" y="0"/>
-                      <a:ext cx="5612130" cy="784860"/>
+                      <a:ext cx="5612130" cy="2910205"/>
                     </a:xfrm>
                     <a:prstGeom prst="rect">
                       <a:avLst/>
@@ -1232,19 +1241,14 @@
     </w:p>
     <w:p>
       <w:r>
-        <w:t>4.- Tabla menú de las bebidas.</w:t>
-      </w:r>
-    </w:p>
-    <w:p>
-      <w:r>
         <w:rPr>
           <w:noProof/>
         </w:rPr>
         <w:drawing>
-          <wp:inline distT="0" distB="0" distL="0" distR="0" wp14:anchorId="1E6FA6A6" wp14:editId="3C590260">
-            <wp:extent cx="5612130" cy="809625"/>
+          <wp:inline distT="0" distB="0" distL="0" distR="0" wp14:anchorId="1011120A" wp14:editId="1ED23BEF">
+            <wp:extent cx="5612130" cy="847725"/>
             <wp:effectExtent l="0" t="0" r="7620" b="9525"/>
-            <wp:docPr id="4" name="Imagen 4"/>
+            <wp:docPr id="10" name="Imagen 10"/>
             <wp:cNvGraphicFramePr>
               <a:graphicFrameLocks xmlns:a="http://schemas.openxmlformats.org/drawingml/2006/main" noChangeAspect="1"/>
             </wp:cNvGraphicFramePr>
@@ -1264,7 +1268,7 @@
                   <pic:spPr>
                     <a:xfrm>
                       <a:off x="0" y="0"/>
-                      <a:ext cx="5612130" cy="809625"/>
+                      <a:ext cx="5612130" cy="847725"/>
                     </a:xfrm>
                     <a:prstGeom prst="rect">
                       <a:avLst/>
@@ -1279,10 +1283,19 @@
     </w:p>
     <w:p/>
     <w:p/>
-    <w:p>
+    <w:p/>
+    <w:p>
+      <w:pPr>
+        <w:pStyle w:val="Ttulo2"/>
+      </w:pPr>
       <w:r>
         <w:lastRenderedPageBreak/>
-        <w:t>5.- página la cual es para el inicio de sesión.</w:t>
+        <w:t>3.- Tabla de menú</w:t>
+      </w:r>
+    </w:p>
+    <w:p>
+      <w:r>
+        <w:t>Tabla de menú el cual contiene todos los alimentos los cuales dispone la empresa para el consumo de sus clientes con sus ingredientes y su precio.</w:t>
       </w:r>
     </w:p>
     <w:p>
@@ -1291,10 +1304,10 @@
           <w:noProof/>
         </w:rPr>
         <w:drawing>
-          <wp:inline distT="0" distB="0" distL="0" distR="0" wp14:anchorId="3DBCEF12" wp14:editId="142C6959">
-            <wp:extent cx="5612130" cy="2526665"/>
-            <wp:effectExtent l="0" t="0" r="7620" b="6985"/>
-            <wp:docPr id="5" name="Imagen 5"/>
+          <wp:inline distT="0" distB="0" distL="0" distR="0" wp14:anchorId="1C0AFAE9" wp14:editId="2A87AF99">
+            <wp:extent cx="5612130" cy="2940685"/>
+            <wp:effectExtent l="0" t="0" r="7620" b="0"/>
+            <wp:docPr id="12" name="Imagen 12"/>
             <wp:cNvGraphicFramePr>
               <a:graphicFrameLocks xmlns:a="http://schemas.openxmlformats.org/drawingml/2006/main" noChangeAspect="1"/>
             </wp:cNvGraphicFramePr>
@@ -1314,7 +1327,7 @@
                   <pic:spPr>
                     <a:xfrm>
                       <a:off x="0" y="0"/>
-                      <a:ext cx="5612130" cy="2526665"/>
+                      <a:ext cx="5612130" cy="2940685"/>
                     </a:xfrm>
                     <a:prstGeom prst="rect">
                       <a:avLst/>
@@ -1328,8 +1341,11 @@
       </w:r>
     </w:p>
     <w:p>
-      <w:r>
-        <w:t>6.- Pagina para el registro de usuarios.</w:t>
+      <w:pPr>
+        <w:pStyle w:val="Ttulo2"/>
+      </w:pPr>
+      <w:r>
+        <w:t>4.- Tabla menú de las bebidas.</w:t>
       </w:r>
     </w:p>
     <w:p>
@@ -1338,10 +1354,10 @@
           <w:noProof/>
         </w:rPr>
         <w:drawing>
-          <wp:inline distT="0" distB="0" distL="0" distR="0" wp14:anchorId="06D22CB7" wp14:editId="480A107E">
-            <wp:extent cx="5612130" cy="2531110"/>
-            <wp:effectExtent l="0" t="0" r="7620" b="2540"/>
-            <wp:docPr id="6" name="Imagen 6"/>
+          <wp:inline distT="0" distB="0" distL="0" distR="0" wp14:anchorId="065D2F48" wp14:editId="63321EBA">
+            <wp:extent cx="5612130" cy="2555875"/>
+            <wp:effectExtent l="0" t="0" r="7620" b="0"/>
+            <wp:docPr id="13" name="Imagen 13"/>
             <wp:cNvGraphicFramePr>
               <a:graphicFrameLocks xmlns:a="http://schemas.openxmlformats.org/drawingml/2006/main" noChangeAspect="1"/>
             </wp:cNvGraphicFramePr>
@@ -1361,7 +1377,7 @@
                   <pic:spPr>
                     <a:xfrm>
                       <a:off x="0" y="0"/>
-                      <a:ext cx="5612130" cy="2531110"/>
+                      <a:ext cx="5612130" cy="2555875"/>
                     </a:xfrm>
                     <a:prstGeom prst="rect">
                       <a:avLst/>
@@ -1374,9 +1390,19 @@
         </w:drawing>
       </w:r>
     </w:p>
-    <w:p>
-      <w:r>
-        <w:t>7.- Agrega alimento nuevo</w:t>
+    <w:p/>
+    <w:p/>
+    <w:p/>
+    <w:p/>
+    <w:p/>
+    <w:p/>
+    <w:p>
+      <w:pPr>
+        <w:pStyle w:val="Ttulo2"/>
+      </w:pPr>
+      <w:r>
+        <w:lastRenderedPageBreak/>
+        <w:t>5.- página la cual es para el inicio de sesión.</w:t>
       </w:r>
     </w:p>
     <w:p>
@@ -1385,10 +1411,10 @@
           <w:noProof/>
         </w:rPr>
         <w:drawing>
-          <wp:inline distT="0" distB="0" distL="0" distR="0" wp14:anchorId="5159E3A2" wp14:editId="6F048324">
-            <wp:extent cx="5612130" cy="2037715"/>
-            <wp:effectExtent l="0" t="0" r="7620" b="635"/>
-            <wp:docPr id="7" name="Imagen 7"/>
+          <wp:inline distT="0" distB="0" distL="0" distR="0" wp14:anchorId="6F7EAFC8" wp14:editId="442D8B68">
+            <wp:extent cx="5612130" cy="2976880"/>
+            <wp:effectExtent l="0" t="0" r="7620" b="0"/>
+            <wp:docPr id="14" name="Imagen 14"/>
             <wp:cNvGraphicFramePr>
               <a:graphicFrameLocks xmlns:a="http://schemas.openxmlformats.org/drawingml/2006/main" noChangeAspect="1"/>
             </wp:cNvGraphicFramePr>
@@ -1408,7 +1434,7 @@
                   <pic:spPr>
                     <a:xfrm>
                       <a:off x="0" y="0"/>
-                      <a:ext cx="5612130" cy="2037715"/>
+                      <a:ext cx="5612130" cy="2976880"/>
                     </a:xfrm>
                     <a:prstGeom prst="rect">
                       <a:avLst/>
@@ -1422,9 +1448,11 @@
       </w:r>
     </w:p>
     <w:p>
-      <w:r>
-        <w:lastRenderedPageBreak/>
-        <w:t xml:space="preserve">8.- Agregar bebida nueva </w:t>
+      <w:pPr>
+        <w:pStyle w:val="Ttulo2"/>
+      </w:pPr>
+      <w:r>
+        <w:t>6.- Pagina para el registro de usuarios.</w:t>
       </w:r>
     </w:p>
     <w:p>
@@ -1433,10 +1461,10 @@
           <w:noProof/>
         </w:rPr>
         <w:drawing>
-          <wp:inline distT="0" distB="0" distL="0" distR="0" wp14:anchorId="2C4D9965" wp14:editId="68426EB8">
-            <wp:extent cx="5612130" cy="1676400"/>
-            <wp:effectExtent l="0" t="0" r="7620" b="0"/>
-            <wp:docPr id="8" name="Imagen 8"/>
+          <wp:inline distT="0" distB="0" distL="0" distR="0" wp14:anchorId="0B05DDDF" wp14:editId="3EEBF692">
+            <wp:extent cx="5612130" cy="2486025"/>
+            <wp:effectExtent l="0" t="0" r="7620" b="9525"/>
+            <wp:docPr id="15" name="Imagen 15"/>
             <wp:cNvGraphicFramePr>
               <a:graphicFrameLocks xmlns:a="http://schemas.openxmlformats.org/drawingml/2006/main" noChangeAspect="1"/>
             </wp:cNvGraphicFramePr>
@@ -1456,7 +1484,7 @@
                   <pic:spPr>
                     <a:xfrm>
                       <a:off x="0" y="0"/>
-                      <a:ext cx="5612130" cy="1676400"/>
+                      <a:ext cx="5612130" cy="2486025"/>
                     </a:xfrm>
                     <a:prstGeom prst="rect">
                       <a:avLst/>
@@ -1468,10 +1496,318 @@
           </wp:inline>
         </w:drawing>
       </w:r>
-      <w:bookmarkStart w:id="0" w:name="_GoBack"/>
-      <w:bookmarkEnd w:id="0"/>
+    </w:p>
+    <w:p>
+      <w:pPr>
+        <w:pStyle w:val="Ttulo2"/>
+      </w:pPr>
+      <w:r>
+        <w:lastRenderedPageBreak/>
+        <w:t>7.- Agrega alimento nuevo</w:t>
+      </w:r>
+    </w:p>
+    <w:p>
+      <w:r>
+        <w:rPr>
+          <w:noProof/>
+        </w:rPr>
+        <w:drawing>
+          <wp:inline distT="0" distB="0" distL="0" distR="0" wp14:anchorId="4B03F553" wp14:editId="1F4BEA2A">
+            <wp:extent cx="2438400" cy="2314596"/>
+            <wp:effectExtent l="0" t="0" r="0" b="9525"/>
+            <wp:docPr id="16" name="Imagen 16"/>
+            <wp:cNvGraphicFramePr>
+              <a:graphicFrameLocks xmlns:a="http://schemas.openxmlformats.org/drawingml/2006/main" noChangeAspect="1"/>
+            </wp:cNvGraphicFramePr>
+            <a:graphic xmlns:a="http://schemas.openxmlformats.org/drawingml/2006/main">
+              <a:graphicData uri="http://schemas.openxmlformats.org/drawingml/2006/picture">
+                <pic:pic xmlns:pic="http://schemas.openxmlformats.org/drawingml/2006/picture">
+                  <pic:nvPicPr>
+                    <pic:cNvPr id="1" name=""/>
+                    <pic:cNvPicPr/>
+                  </pic:nvPicPr>
+                  <pic:blipFill>
+                    <a:blip r:embed="rId12"/>
+                    <a:stretch>
+                      <a:fillRect/>
+                    </a:stretch>
+                  </pic:blipFill>
+                  <pic:spPr>
+                    <a:xfrm>
+                      <a:off x="0" y="0"/>
+                      <a:ext cx="2440171" cy="2316277"/>
+                    </a:xfrm>
+                    <a:prstGeom prst="rect">
+                      <a:avLst/>
+                    </a:prstGeom>
+                  </pic:spPr>
+                </pic:pic>
+              </a:graphicData>
+            </a:graphic>
+          </wp:inline>
+        </w:drawing>
+      </w:r>
+    </w:p>
+    <w:p>
+      <w:pPr>
+        <w:pStyle w:val="Ttulo2"/>
+      </w:pPr>
+      <w:r>
+        <w:t xml:space="preserve">8.- Agregar bebida nueva </w:t>
+      </w:r>
+    </w:p>
+    <w:p>
+      <w:r>
+        <w:rPr>
+          <w:noProof/>
+        </w:rPr>
+        <w:drawing>
+          <wp:inline distT="0" distB="0" distL="0" distR="0" wp14:anchorId="11BE4B2F" wp14:editId="7057B348">
+            <wp:extent cx="2790075" cy="2352675"/>
+            <wp:effectExtent l="0" t="0" r="0" b="0"/>
+            <wp:docPr id="17" name="Imagen 17"/>
+            <wp:cNvGraphicFramePr>
+              <a:graphicFrameLocks xmlns:a="http://schemas.openxmlformats.org/drawingml/2006/main" noChangeAspect="1"/>
+            </wp:cNvGraphicFramePr>
+            <a:graphic xmlns:a="http://schemas.openxmlformats.org/drawingml/2006/main">
+              <a:graphicData uri="http://schemas.openxmlformats.org/drawingml/2006/picture">
+                <pic:pic xmlns:pic="http://schemas.openxmlformats.org/drawingml/2006/picture">
+                  <pic:nvPicPr>
+                    <pic:cNvPr id="1" name=""/>
+                    <pic:cNvPicPr/>
+                  </pic:nvPicPr>
+                  <pic:blipFill>
+                    <a:blip r:embed="rId13"/>
+                    <a:stretch>
+                      <a:fillRect/>
+                    </a:stretch>
+                  </pic:blipFill>
+                  <pic:spPr>
+                    <a:xfrm>
+                      <a:off x="0" y="0"/>
+                      <a:ext cx="2794572" cy="2356467"/>
+                    </a:xfrm>
+                    <a:prstGeom prst="rect">
+                      <a:avLst/>
+                    </a:prstGeom>
+                  </pic:spPr>
+                </pic:pic>
+              </a:graphicData>
+            </a:graphic>
+          </wp:inline>
+        </w:drawing>
+      </w:r>
+    </w:p>
+    <w:p>
+      <w:pPr>
+        <w:pStyle w:val="Ttulo2"/>
+      </w:pPr>
+      <w:r>
+        <w:t>9. Pedidos</w:t>
+      </w:r>
+    </w:p>
+    <w:p>
+      <w:r>
+        <w:rPr>
+          <w:noProof/>
+        </w:rPr>
+        <w:drawing>
+          <wp:inline distT="0" distB="0" distL="0" distR="0" wp14:anchorId="751E8A59" wp14:editId="1C748946">
+            <wp:extent cx="5612130" cy="2460625"/>
+            <wp:effectExtent l="0" t="0" r="7620" b="0"/>
+            <wp:docPr id="18" name="Imagen 18"/>
+            <wp:cNvGraphicFramePr>
+              <a:graphicFrameLocks xmlns:a="http://schemas.openxmlformats.org/drawingml/2006/main" noChangeAspect="1"/>
+            </wp:cNvGraphicFramePr>
+            <a:graphic xmlns:a="http://schemas.openxmlformats.org/drawingml/2006/main">
+              <a:graphicData uri="http://schemas.openxmlformats.org/drawingml/2006/picture">
+                <pic:pic xmlns:pic="http://schemas.openxmlformats.org/drawingml/2006/picture">
+                  <pic:nvPicPr>
+                    <pic:cNvPr id="1" name=""/>
+                    <pic:cNvPicPr/>
+                  </pic:nvPicPr>
+                  <pic:blipFill>
+                    <a:blip r:embed="rId14"/>
+                    <a:stretch>
+                      <a:fillRect/>
+                    </a:stretch>
+                  </pic:blipFill>
+                  <pic:spPr>
+                    <a:xfrm>
+                      <a:off x="0" y="0"/>
+                      <a:ext cx="5612130" cy="2460625"/>
+                    </a:xfrm>
+                    <a:prstGeom prst="rect">
+                      <a:avLst/>
+                    </a:prstGeom>
+                  </pic:spPr>
+                </pic:pic>
+              </a:graphicData>
+            </a:graphic>
+          </wp:inline>
+        </w:drawing>
+      </w:r>
+    </w:p>
+    <w:p>
+      <w:pPr>
+        <w:pStyle w:val="Ttulo2"/>
+      </w:pPr>
+      <w:r>
+        <w:lastRenderedPageBreak/>
+        <w:t>10. Agregar pedido</w:t>
+      </w:r>
+    </w:p>
+    <w:p>
+      <w:r>
+        <w:rPr>
+          <w:noProof/>
+        </w:rPr>
+        <w:drawing>
+          <wp:inline distT="0" distB="0" distL="0" distR="0" wp14:anchorId="6EF7B936" wp14:editId="6B8AAA3C">
+            <wp:extent cx="5612130" cy="2869565"/>
+            <wp:effectExtent l="0" t="0" r="7620" b="6985"/>
+            <wp:docPr id="19" name="Imagen 19"/>
+            <wp:cNvGraphicFramePr>
+              <a:graphicFrameLocks xmlns:a="http://schemas.openxmlformats.org/drawingml/2006/main" noChangeAspect="1"/>
+            </wp:cNvGraphicFramePr>
+            <a:graphic xmlns:a="http://schemas.openxmlformats.org/drawingml/2006/main">
+              <a:graphicData uri="http://schemas.openxmlformats.org/drawingml/2006/picture">
+                <pic:pic xmlns:pic="http://schemas.openxmlformats.org/drawingml/2006/picture">
+                  <pic:nvPicPr>
+                    <pic:cNvPr id="1" name=""/>
+                    <pic:cNvPicPr/>
+                  </pic:nvPicPr>
+                  <pic:blipFill>
+                    <a:blip r:embed="rId15"/>
+                    <a:stretch>
+                      <a:fillRect/>
+                    </a:stretch>
+                  </pic:blipFill>
+                  <pic:spPr>
+                    <a:xfrm>
+                      <a:off x="0" y="0"/>
+                      <a:ext cx="5612130" cy="2869565"/>
+                    </a:xfrm>
+                    <a:prstGeom prst="rect">
+                      <a:avLst/>
+                    </a:prstGeom>
+                  </pic:spPr>
+                </pic:pic>
+              </a:graphicData>
+            </a:graphic>
+          </wp:inline>
+        </w:drawing>
+      </w:r>
+    </w:p>
+    <w:p>
+      <w:pPr>
+        <w:pStyle w:val="Ttulo2"/>
+      </w:pPr>
+      <w:r>
+        <w:t>11. Agregar alimento a pedido</w:t>
+      </w:r>
     </w:p>
     <w:p/>
+    <w:p>
+      <w:r>
+        <w:rPr>
+          <w:noProof/>
+        </w:rPr>
+        <w:drawing>
+          <wp:inline distT="0" distB="0" distL="0" distR="0" wp14:anchorId="3511EC87" wp14:editId="58C4DD86">
+            <wp:extent cx="5612130" cy="2394585"/>
+            <wp:effectExtent l="0" t="0" r="7620" b="5715"/>
+            <wp:docPr id="20" name="Imagen 20"/>
+            <wp:cNvGraphicFramePr>
+              <a:graphicFrameLocks xmlns:a="http://schemas.openxmlformats.org/drawingml/2006/main" noChangeAspect="1"/>
+            </wp:cNvGraphicFramePr>
+            <a:graphic xmlns:a="http://schemas.openxmlformats.org/drawingml/2006/main">
+              <a:graphicData uri="http://schemas.openxmlformats.org/drawingml/2006/picture">
+                <pic:pic xmlns:pic="http://schemas.openxmlformats.org/drawingml/2006/picture">
+                  <pic:nvPicPr>
+                    <pic:cNvPr id="1" name=""/>
+                    <pic:cNvPicPr/>
+                  </pic:nvPicPr>
+                  <pic:blipFill>
+                    <a:blip r:embed="rId16"/>
+                    <a:stretch>
+                      <a:fillRect/>
+                    </a:stretch>
+                  </pic:blipFill>
+                  <pic:spPr>
+                    <a:xfrm>
+                      <a:off x="0" y="0"/>
+                      <a:ext cx="5612130" cy="2394585"/>
+                    </a:xfrm>
+                    <a:prstGeom prst="rect">
+                      <a:avLst/>
+                    </a:prstGeom>
+                  </pic:spPr>
+                </pic:pic>
+              </a:graphicData>
+            </a:graphic>
+          </wp:inline>
+        </w:drawing>
+      </w:r>
+    </w:p>
+    <w:p/>
+    <w:p/>
+    <w:p/>
+    <w:p/>
+    <w:p/>
+    <w:p/>
+    <w:p>
+      <w:pPr>
+        <w:pStyle w:val="Ttulo2"/>
+      </w:pPr>
+      <w:r>
+        <w:lastRenderedPageBreak/>
+        <w:t>12. About</w:t>
+      </w:r>
+    </w:p>
+    <w:p/>
+    <w:p>
+      <w:r>
+        <w:rPr>
+          <w:noProof/>
+        </w:rPr>
+        <w:drawing>
+          <wp:inline distT="0" distB="0" distL="0" distR="0" wp14:anchorId="38DF2A5F" wp14:editId="3DD2C6FB">
+            <wp:extent cx="5612130" cy="2859405"/>
+            <wp:effectExtent l="0" t="0" r="7620" b="0"/>
+            <wp:docPr id="11" name="Imagen 11"/>
+            <wp:cNvGraphicFramePr>
+              <a:graphicFrameLocks xmlns:a="http://schemas.openxmlformats.org/drawingml/2006/main" noChangeAspect="1"/>
+            </wp:cNvGraphicFramePr>
+            <a:graphic xmlns:a="http://schemas.openxmlformats.org/drawingml/2006/main">
+              <a:graphicData uri="http://schemas.openxmlformats.org/drawingml/2006/picture">
+                <pic:pic xmlns:pic="http://schemas.openxmlformats.org/drawingml/2006/picture">
+                  <pic:nvPicPr>
+                    <pic:cNvPr id="1" name=""/>
+                    <pic:cNvPicPr/>
+                  </pic:nvPicPr>
+                  <pic:blipFill>
+                    <a:blip r:embed="rId17"/>
+                    <a:stretch>
+                      <a:fillRect/>
+                    </a:stretch>
+                  </pic:blipFill>
+                  <pic:spPr>
+                    <a:xfrm>
+                      <a:off x="0" y="0"/>
+                      <a:ext cx="5612130" cy="2859405"/>
+                    </a:xfrm>
+                    <a:prstGeom prst="rect">
+                      <a:avLst/>
+                    </a:prstGeom>
+                  </pic:spPr>
+                </pic:pic>
+              </a:graphicData>
+            </a:graphic>
+          </wp:inline>
+        </w:drawing>
+      </w:r>
+    </w:p>
     <w:sectPr>
       <w:pgSz w:w="12240" w:h="15840"/>
       <w:pgMar w:top="1417" w:right="1701" w:bottom="1417" w:left="1701" w:header="708" w:footer="708" w:gutter="0"/>
@@ -1482,6 +1818,103 @@
     </w:sectPr>
   </w:body>
 </w:document>
+</file>
+
+<file path=word/numbering.xml><?xml version="1.0" encoding="utf-8"?>
+<w:numbering xmlns:wpc="http://schemas.microsoft.com/office/word/2010/wordprocessingCanvas" xmlns:cx="http://schemas.microsoft.com/office/drawing/2014/chartex" xmlns:cx1="http://schemas.microsoft.com/office/drawing/2015/9/8/chartex" xmlns:cx2="http://schemas.microsoft.com/office/drawing/2015/10/21/chartex" xmlns:cx3="http://schemas.microsoft.com/office/drawing/2016/5/9/chartex" xmlns:cx4="http://schemas.microsoft.com/office/drawing/2016/5/10/chartex" xmlns:cx5="http://schemas.microsoft.com/office/drawing/2016/5/11/chartex" xmlns:cx6="http://schemas.microsoft.com/office/drawing/2016/5/12/chartex" xmlns:cx7="http://schemas.microsoft.com/office/drawing/2016/5/13/chartex" xmlns:cx8="http://schemas.microsoft.com/office/drawing/2016/5/14/chartex" xmlns:mc="http://schemas.openxmlformats.org/markup-compatibility/2006" xmlns:aink="http://schemas.microsoft.com/office/drawing/2016/ink" xmlns:am3d="http://schemas.microsoft.com/office/drawing/2017/model3d" xmlns:o="urn:schemas-microsoft-com:office:office" xmlns:r="http://schemas.openxmlformats.org/officeDocument/2006/relationships" xmlns:m="http://schemas.openxmlformats.org/officeDocument/2006/math" xmlns:v="urn:schemas-microsoft-com:vml" xmlns:wp14="http://schemas.microsoft.com/office/word/2010/wordprocessingDrawing" xmlns:wp="http://schemas.openxmlformats.org/drawingml/2006/wordprocessingDrawing" xmlns:w10="urn:schemas-microsoft-com:office:word" xmlns:w="http://schemas.openxmlformats.org/wordprocessingml/2006/main" xmlns:w14="http://schemas.microsoft.com/office/word/2010/wordml" xmlns:w15="http://schemas.microsoft.com/office/word/2012/wordml" xmlns:w16cid="http://schemas.microsoft.com/office/word/2016/wordml/cid" xmlns:w16se="http://schemas.microsoft.com/office/word/2015/wordml/symex" xmlns:wpg="http://schemas.microsoft.com/office/word/2010/wordprocessingGroup" xmlns:wpi="http://schemas.microsoft.com/office/word/2010/wordprocessingInk" xmlns:wne="http://schemas.microsoft.com/office/word/2006/wordml" xmlns:wps="http://schemas.microsoft.com/office/word/2010/wordprocessingShape" mc:Ignorable="w14 w15 w16se w16cid wp14">
+  <w:abstractNum w:abstractNumId="0" w15:restartNumberingAfterBreak="0">
+    <w:nsid w:val="77E7198F"/>
+    <w:multiLevelType w:val="hybridMultilevel"/>
+    <w:tmpl w:val="924E1D1A"/>
+    <w:lvl w:ilvl="0" w:tplc="5ABC4466">
+      <w:start w:val="1"/>
+      <w:numFmt w:val="decimal"/>
+      <w:lvlText w:val="%1-"/>
+      <w:lvlJc w:val="left"/>
+      <w:pPr>
+        <w:ind w:left="720" w:hanging="360"/>
+      </w:pPr>
+      <w:rPr>
+        <w:rFonts w:hint="default"/>
+      </w:rPr>
+    </w:lvl>
+    <w:lvl w:ilvl="1" w:tplc="080A0019" w:tentative="1">
+      <w:start w:val="1"/>
+      <w:numFmt w:val="lowerLetter"/>
+      <w:lvlText w:val="%2."/>
+      <w:lvlJc w:val="left"/>
+      <w:pPr>
+        <w:ind w:left="1440" w:hanging="360"/>
+      </w:pPr>
+    </w:lvl>
+    <w:lvl w:ilvl="2" w:tplc="080A001B" w:tentative="1">
+      <w:start w:val="1"/>
+      <w:numFmt w:val="lowerRoman"/>
+      <w:lvlText w:val="%3."/>
+      <w:lvlJc w:val="right"/>
+      <w:pPr>
+        <w:ind w:left="2160" w:hanging="180"/>
+      </w:pPr>
+    </w:lvl>
+    <w:lvl w:ilvl="3" w:tplc="080A000F" w:tentative="1">
+      <w:start w:val="1"/>
+      <w:numFmt w:val="decimal"/>
+      <w:lvlText w:val="%4."/>
+      <w:lvlJc w:val="left"/>
+      <w:pPr>
+        <w:ind w:left="2880" w:hanging="360"/>
+      </w:pPr>
+    </w:lvl>
+    <w:lvl w:ilvl="4" w:tplc="080A0019" w:tentative="1">
+      <w:start w:val="1"/>
+      <w:numFmt w:val="lowerLetter"/>
+      <w:lvlText w:val="%5."/>
+      <w:lvlJc w:val="left"/>
+      <w:pPr>
+        <w:ind w:left="3600" w:hanging="360"/>
+      </w:pPr>
+    </w:lvl>
+    <w:lvl w:ilvl="5" w:tplc="080A001B" w:tentative="1">
+      <w:start w:val="1"/>
+      <w:numFmt w:val="lowerRoman"/>
+      <w:lvlText w:val="%6."/>
+      <w:lvlJc w:val="right"/>
+      <w:pPr>
+        <w:ind w:left="4320" w:hanging="180"/>
+      </w:pPr>
+    </w:lvl>
+    <w:lvl w:ilvl="6" w:tplc="080A000F" w:tentative="1">
+      <w:start w:val="1"/>
+      <w:numFmt w:val="decimal"/>
+      <w:lvlText w:val="%7."/>
+      <w:lvlJc w:val="left"/>
+      <w:pPr>
+        <w:ind w:left="5040" w:hanging="360"/>
+      </w:pPr>
+    </w:lvl>
+    <w:lvl w:ilvl="7" w:tplc="080A0019" w:tentative="1">
+      <w:start w:val="1"/>
+      <w:numFmt w:val="lowerLetter"/>
+      <w:lvlText w:val="%8."/>
+      <w:lvlJc w:val="left"/>
+      <w:pPr>
+        <w:ind w:left="5760" w:hanging="360"/>
+      </w:pPr>
+    </w:lvl>
+    <w:lvl w:ilvl="8" w:tplc="080A001B" w:tentative="1">
+      <w:start w:val="1"/>
+      <w:numFmt w:val="lowerRoman"/>
+      <w:lvlText w:val="%9."/>
+      <w:lvlJc w:val="right"/>
+      <w:pPr>
+        <w:ind w:left="6480" w:hanging="180"/>
+      </w:pPr>
+    </w:lvl>
+  </w:abstractNum>
+  <w:num w:numId="1">
+    <w:abstractNumId w:val="0"/>
+  </w:num>
+</w:numbering>
 </file>
 
 <file path=word/styles.xml><?xml version="1.0" encoding="utf-8"?>
@@ -1883,6 +2316,49 @@
     <w:name w:val="Normal"/>
     <w:qFormat/>
   </w:style>
+  <w:style w:type="paragraph" w:styleId="Ttulo1">
+    <w:name w:val="heading 1"/>
+    <w:basedOn w:val="Normal"/>
+    <w:next w:val="Normal"/>
+    <w:link w:val="Ttulo1Car"/>
+    <w:uiPriority w:val="9"/>
+    <w:qFormat/>
+    <w:rsid w:val="002F1D50"/>
+    <w:pPr>
+      <w:keepNext/>
+      <w:keepLines/>
+      <w:spacing w:before="240" w:after="0"/>
+      <w:outlineLvl w:val="0"/>
+    </w:pPr>
+    <w:rPr>
+      <w:rFonts w:asciiTheme="majorHAnsi" w:eastAsiaTheme="majorEastAsia" w:hAnsiTheme="majorHAnsi" w:cstheme="majorBidi"/>
+      <w:color w:val="2F5496" w:themeColor="accent1" w:themeShade="BF"/>
+      <w:sz w:val="32"/>
+      <w:szCs w:val="32"/>
+    </w:rPr>
+  </w:style>
+  <w:style w:type="paragraph" w:styleId="Ttulo2">
+    <w:name w:val="heading 2"/>
+    <w:basedOn w:val="Normal"/>
+    <w:next w:val="Normal"/>
+    <w:link w:val="Ttulo2Car"/>
+    <w:uiPriority w:val="9"/>
+    <w:unhideWhenUsed/>
+    <w:qFormat/>
+    <w:rsid w:val="002F1D50"/>
+    <w:pPr>
+      <w:keepNext/>
+      <w:keepLines/>
+      <w:spacing w:before="40" w:after="0"/>
+      <w:outlineLvl w:val="1"/>
+    </w:pPr>
+    <w:rPr>
+      <w:rFonts w:asciiTheme="majorHAnsi" w:eastAsiaTheme="majorEastAsia" w:hAnsiTheme="majorHAnsi" w:cstheme="majorBidi"/>
+      <w:color w:val="2F5496" w:themeColor="accent1" w:themeShade="BF"/>
+      <w:sz w:val="26"/>
+      <w:szCs w:val="26"/>
+    </w:rPr>
+  </w:style>
   <w:style w:type="character" w:default="1" w:styleId="Fuentedeprrafopredeter">
     <w:name w:val="Default Paragraph Font"/>
     <w:uiPriority w:val="1"/>
@@ -1933,6 +2409,32 @@
     <w:rPr>
       <w:rFonts w:eastAsiaTheme="minorEastAsia"/>
       <w:lang w:eastAsia="es-MX"/>
+    </w:rPr>
+  </w:style>
+  <w:style w:type="character" w:customStyle="1" w:styleId="Ttulo1Car">
+    <w:name w:val="Título 1 Car"/>
+    <w:basedOn w:val="Fuentedeprrafopredeter"/>
+    <w:link w:val="Ttulo1"/>
+    <w:uiPriority w:val="9"/>
+    <w:rsid w:val="002F1D50"/>
+    <w:rPr>
+      <w:rFonts w:asciiTheme="majorHAnsi" w:eastAsiaTheme="majorEastAsia" w:hAnsiTheme="majorHAnsi" w:cstheme="majorBidi"/>
+      <w:color w:val="2F5496" w:themeColor="accent1" w:themeShade="BF"/>
+      <w:sz w:val="32"/>
+      <w:szCs w:val="32"/>
+    </w:rPr>
+  </w:style>
+  <w:style w:type="character" w:customStyle="1" w:styleId="Ttulo2Car">
+    <w:name w:val="Título 2 Car"/>
+    <w:basedOn w:val="Fuentedeprrafopredeter"/>
+    <w:link w:val="Ttulo2"/>
+    <w:uiPriority w:val="9"/>
+    <w:rsid w:val="002F1D50"/>
+    <w:rPr>
+      <w:rFonts w:asciiTheme="majorHAnsi" w:eastAsiaTheme="majorEastAsia" w:hAnsiTheme="majorHAnsi" w:cstheme="majorBidi"/>
+      <w:color w:val="2F5496" w:themeColor="accent1" w:themeShade="BF"/>
+      <w:sz w:val="26"/>
+      <w:szCs w:val="26"/>
     </w:rPr>
   </w:style>
 </w:styles>
